--- a/Documentation/1. Анализ проблемы.docx
+++ b/Documentation/1. Анализ проблемы.docx
@@ -561,23 +561,25 @@
     </w:p>
     <w:p>
       <w:r>
-        <w:t>ТУТ</w:t>
-      </w:r>
-    </w:p>
-    <w:p>
-      <w:r>
-        <w:t>БУДЕТ</w:t>
-      </w:r>
-      <w:r>
-        <w:br/>
-        <w:t>ДИАГРАМА</w:t>
-      </w:r>
-      <w:r>
-        <w:br/>
-        <w:t>ПАРЕТО</w:t>
-      </w:r>
-    </w:p>
-    <w:p/>
+        <w:rPr>
+          <w:noProof/>
+          <w:lang w:val="uk-UA" w:eastAsia="uk-UA"/>
+        </w:rPr>
+        <w:drawing>
+          <wp:inline distT="0" distB="0" distL="0" distR="0">
+            <wp:extent cx="5486400" cy="3200400"/>
+            <wp:effectExtent l="19050" t="0" r="19050" b="0"/>
+            <wp:docPr id="3" name="Диаграмма 3"/>
+            <wp:cNvGraphicFramePr/>
+            <a:graphic xmlns:a="http://schemas.openxmlformats.org/drawingml/2006/main">
+              <a:graphicData uri="http://schemas.openxmlformats.org/drawingml/2006/chart">
+                <c:chart xmlns:c="http://schemas.openxmlformats.org/drawingml/2006/chart" xmlns:r="http://schemas.openxmlformats.org/officeDocument/2006/relationships" r:id="rId6"/>
+              </a:graphicData>
+            </a:graphic>
+          </wp:inline>
+        </w:drawing>
+      </w:r>
+    </w:p>
     <w:p/>
     <w:p>
       <w:pPr>
@@ -654,6 +656,7 @@
         </w:numPr>
       </w:pPr>
       <w:r>
+        <w:lastRenderedPageBreak/>
         <w:t>Определение границ системы – решения</w:t>
       </w:r>
     </w:p>
@@ -841,7 +844,6 @@
           <w:noProof/>
           <w:lang w:val="uk-UA" w:eastAsia="uk-UA"/>
         </w:rPr>
-        <w:lastRenderedPageBreak/>
         <w:pict>
           <v:shapetype id="_x0000_t96" coordsize="21600,21600" o:spt="96" adj="17520" path="m10800,qx,10800,10800,21600,21600,10800,10800,xem7340,6445qx6215,7570,7340,8695,8465,7570,7340,6445xnfem14260,6445qx13135,7570,14260,8695,15385,7570,14260,6445xnfem4960@0c8853@3,12747@3,16640@0nfe">
             <v:formulas>
@@ -938,7 +940,7 @@
                     <pic:cNvPicPr/>
                   </pic:nvPicPr>
                   <pic:blipFill>
-                    <a:blip r:embed="rId6" cstate="print"/>
+                    <a:blip r:embed="rId7" cstate="print"/>
                     <a:stretch>
                       <a:fillRect/>
                     </a:stretch>
@@ -1157,7 +1159,7 @@
                     <pic:cNvPicPr/>
                   </pic:nvPicPr>
                   <pic:blipFill>
-                    <a:blip r:embed="rId7" cstate="print"/>
+                    <a:blip r:embed="rId8" cstate="print"/>
                     <a:stretch>
                       <a:fillRect/>
                     </a:stretch>
@@ -1544,6 +1546,7 @@
               <w:rPr>
                 <w:rFonts w:cs="Times New Roman"/>
               </w:rPr>
+              <w:lastRenderedPageBreak/>
               <w:t>разграничений доступ к возможности  обновления/добавления тех или иных  данных ресурса</w:t>
             </w:r>
             <w:r>
@@ -1570,6 +1573,7 @@
               <w:rPr>
                 <w:rFonts w:cs="Times New Roman"/>
               </w:rPr>
+              <w:lastRenderedPageBreak/>
               <w:t>Необходима защита от вме</w:t>
             </w:r>
             <w:r>
@@ -1582,7 +1586,14 @@
               <w:rPr>
                 <w:rFonts w:cs="Times New Roman"/>
               </w:rPr>
-              <w:t>же ограничить доступ к функционалу администрирования в зависимости от должности.</w:t>
+              <w:t xml:space="preserve">же ограничить доступ к </w:t>
+            </w:r>
+            <w:r>
+              <w:rPr>
+                <w:rFonts w:cs="Times New Roman"/>
+              </w:rPr>
+              <w:lastRenderedPageBreak/>
+              <w:t>функционалу администрирования в зависимости от должности.</w:t>
             </w:r>
             <w:r>
               <w:rPr>
@@ -2095,7 +2106,7 @@
                     <pic:cNvPicPr/>
                   </pic:nvPicPr>
                   <pic:blipFill>
-                    <a:blip r:embed="rId7" cstate="print"/>
+                    <a:blip r:embed="rId8" cstate="print"/>
                     <a:stretch>
                       <a:fillRect/>
                     </a:stretch>
@@ -2274,6 +2285,7 @@
         </w:numPr>
       </w:pPr>
       <w:r>
+        <w:lastRenderedPageBreak/>
         <w:t>Возможность посмотреть график улова на месте</w:t>
       </w:r>
     </w:p>
@@ -4147,6 +4159,193 @@
 </w:styles>
 </file>
 
+<file path=word/charts/chart1.xml><?xml version="1.0" encoding="utf-8"?>
+<c:chartSpace xmlns:c="http://schemas.openxmlformats.org/drawingml/2006/chart" xmlns:a="http://schemas.openxmlformats.org/drawingml/2006/main" xmlns:r="http://schemas.openxmlformats.org/officeDocument/2006/relationships">
+  <c:date1904 val="1"/>
+  <c:lang val="uk-UA"/>
+  <c:chart>
+    <c:title/>
+    <c:plotArea>
+      <c:layout/>
+      <c:barChart>
+        <c:barDir val="col"/>
+        <c:grouping val="clustered"/>
+        <c:ser>
+          <c:idx val="0"/>
+          <c:order val="0"/>
+          <c:tx>
+            <c:strRef>
+              <c:f>Лист1!$B$1</c:f>
+              <c:strCache>
+                <c:ptCount val="1"/>
+                <c:pt idx="0">
+                  <c:v>Функционал</c:v>
+                </c:pt>
+              </c:strCache>
+            </c:strRef>
+          </c:tx>
+          <c:cat>
+            <c:strRef>
+              <c:f>Лист1!$A$2:$A$8</c:f>
+              <c:strCache>
+                <c:ptCount val="7"/>
+                <c:pt idx="0">
+                  <c:v>Поиск мест</c:v>
+                </c:pt>
+                <c:pt idx="1">
+                  <c:v>Данные о местах</c:v>
+                </c:pt>
+                <c:pt idx="2">
+                  <c:v>Актуализация данных</c:v>
+                </c:pt>
+                <c:pt idx="3">
+                  <c:v>Статистика мест</c:v>
+                </c:pt>
+                <c:pt idx="4">
+                  <c:v>Возможность оставлять отзывы</c:v>
+                </c:pt>
+                <c:pt idx="5">
+                  <c:v>Рейтинги мест</c:v>
+                </c:pt>
+                <c:pt idx="6">
+                  <c:v>Мультиязычность</c:v>
+                </c:pt>
+              </c:strCache>
+            </c:strRef>
+          </c:cat>
+          <c:val>
+            <c:numRef>
+              <c:f>Лист1!$B$2:$B$8</c:f>
+              <c:numCache>
+                <c:formatCode>0%</c:formatCode>
+                <c:ptCount val="7"/>
+                <c:pt idx="0">
+                  <c:v>0.8</c:v>
+                </c:pt>
+                <c:pt idx="1">
+                  <c:v>0.8</c:v>
+                </c:pt>
+                <c:pt idx="2">
+                  <c:v>0.70000000000000007</c:v>
+                </c:pt>
+                <c:pt idx="3">
+                  <c:v>0.65000000000000013</c:v>
+                </c:pt>
+                <c:pt idx="4">
+                  <c:v>0.5</c:v>
+                </c:pt>
+                <c:pt idx="5">
+                  <c:v>0.4</c:v>
+                </c:pt>
+                <c:pt idx="6">
+                  <c:v>0.30000000000000004</c:v>
+                </c:pt>
+              </c:numCache>
+            </c:numRef>
+          </c:val>
+        </c:ser>
+        <c:axId val="84989440"/>
+        <c:axId val="84991360"/>
+      </c:barChart>
+      <c:catAx>
+        <c:axId val="84989440"/>
+        <c:scaling>
+          <c:orientation val="minMax"/>
+        </c:scaling>
+        <c:axPos val="b"/>
+        <c:tickLblPos val="nextTo"/>
+        <c:crossAx val="84991360"/>
+        <c:crosses val="autoZero"/>
+        <c:auto val="1"/>
+        <c:lblAlgn val="ctr"/>
+        <c:lblOffset val="100"/>
+      </c:catAx>
+      <c:valAx>
+        <c:axId val="84991360"/>
+        <c:scaling>
+          <c:orientation val="minMax"/>
+        </c:scaling>
+        <c:axPos val="l"/>
+        <c:majorGridlines/>
+        <c:numFmt formatCode="0%" sourceLinked="1"/>
+        <c:tickLblPos val="nextTo"/>
+        <c:crossAx val="84989440"/>
+        <c:crosses val="autoZero"/>
+        <c:crossBetween val="between"/>
+      </c:valAx>
+    </c:plotArea>
+    <c:legend>
+      <c:legendPos val="r"/>
+    </c:legend>
+    <c:plotVisOnly val="1"/>
+  </c:chart>
+  <c:externalData r:id="rId1"/>
+  <c:userShapes r:id="rId2"/>
+</c:chartSpace>
+</file>
+
+<file path=word/drawings/drawing1.xml><?xml version="1.0" encoding="utf-8"?>
+<c:userShapes xmlns:c="http://schemas.openxmlformats.org/drawingml/2006/chart">
+  <cdr:relSizeAnchor xmlns:cdr="http://schemas.openxmlformats.org/drawingml/2006/chartDrawing">
+    <cdr:from>
+      <cdr:x>0.15989</cdr:x>
+      <cdr:y>0.27157</cdr:y>
+    </cdr:from>
+    <cdr:to>
+      <cdr:x>0.99966</cdr:x>
+      <cdr:y>0.65347</cdr:y>
+    </cdr:to>
+    <cdr:sp macro="" textlink="">
+      <cdr:nvSpPr>
+        <cdr:cNvPr id="3" name="Дуга 2"/>
+        <cdr:cNvSpPr/>
+      </cdr:nvSpPr>
+      <cdr:spPr>
+        <a:xfrm xmlns:a="http://schemas.openxmlformats.org/drawingml/2006/main" flipH="1">
+          <a:off x="877239" y="869133"/>
+          <a:ext cx="4607275" cy="1222217"/>
+        </a:xfrm>
+        <a:prstGeom xmlns:a="http://schemas.openxmlformats.org/drawingml/2006/main" prst="arc">
+          <a:avLst>
+            <a:gd name="adj1" fmla="val 16200000"/>
+            <a:gd name="adj2" fmla="val 1"/>
+          </a:avLst>
+        </a:prstGeom>
+        <a:ln xmlns:a="http://schemas.openxmlformats.org/drawingml/2006/main">
+          <a:solidFill>
+            <a:schemeClr val="tx1">
+              <a:lumMod val="75000"/>
+              <a:lumOff val="25000"/>
+            </a:schemeClr>
+          </a:solidFill>
+        </a:ln>
+      </cdr:spPr>
+      <cdr:style>
+        <a:lnRef xmlns:a="http://schemas.openxmlformats.org/drawingml/2006/main" idx="1">
+          <a:schemeClr val="accent1"/>
+        </a:lnRef>
+        <a:fillRef xmlns:a="http://schemas.openxmlformats.org/drawingml/2006/main" idx="0">
+          <a:schemeClr val="accent1"/>
+        </a:fillRef>
+        <a:effectRef xmlns:a="http://schemas.openxmlformats.org/drawingml/2006/main" idx="0">
+          <a:schemeClr val="accent1"/>
+        </a:effectRef>
+        <a:fontRef xmlns:a="http://schemas.openxmlformats.org/drawingml/2006/main" idx="minor">
+          <a:schemeClr val="tx1"/>
+        </a:fontRef>
+      </cdr:style>
+      <cdr:txBody>
+        <a:bodyPr xmlns:a="http://schemas.openxmlformats.org/drawingml/2006/main" vertOverflow="clip"/>
+        <a:lstStyle xmlns:a="http://schemas.openxmlformats.org/drawingml/2006/main"/>
+        <a:p xmlns:a="http://schemas.openxmlformats.org/drawingml/2006/main">
+          <a:endParaRPr lang="uk-UA"/>
+        </a:p>
+      </cdr:txBody>
+    </cdr:sp>
+  </cdr:relSizeAnchor>
+</c:userShapes>
+</file>
+
 <file path=word/theme/theme1.xml><?xml version="1.0" encoding="utf-8"?>
 <a:theme xmlns:a="http://schemas.openxmlformats.org/drawingml/2006/main" name="Тема Office">
   <a:themeElements>
